--- a/ukrainian-songs.docx
+++ b/ukrainian-songs.docx
@@ -550,7 +550,6 @@
           <w:lang w:val="ru-RU"/>
         </w:rPr>
       </w:pPr>
-      <w:bookmarkStart w:id="0" w:name="_GoBack"/>
       <w:r>
         <w:rPr>
           <w:rStyle w:val="watch-title"/>
@@ -564,23 +563,7 @@
           <w:bdr w:val="none" w:sz="0" w:space="0" w:color="auto" w:frame="1"/>
           <w:lang w:val="ru-RU"/>
         </w:rPr>
-        <w:t xml:space="preserve">Не боюсь тюрми і ката </w:t>
-      </w:r>
-      <w:bookmarkEnd w:id="0"/>
-      <w:r>
-        <w:rPr>
-          <w:rStyle w:val="watch-title"/>
-          <w:rFonts w:ascii="Arial" w:hAnsi="Arial" w:cs="Arial"/>
-          <w:b w:val="0"/>
-          <w:bCs w:val="0"/>
-          <w:color w:val="FF0000"/>
-          <w:spacing w:val="-7"/>
-          <w:sz w:val="32"/>
-          <w:szCs w:val="32"/>
-          <w:bdr w:val="none" w:sz="0" w:space="0" w:color="auto" w:frame="1"/>
-          <w:lang w:val="ru-RU"/>
-        </w:rPr>
-        <w:t>--</w:t>
+        <w:t>Не боюсь тюрми і ката --</w:t>
       </w:r>
     </w:p>
     <w:p>
@@ -1811,26 +1794,19 @@
         </w:rPr>
         <w:t xml:space="preserve"> </w:t>
       </w:r>
-    </w:p>
-    <w:p>
-      <w:pPr>
-        <w:pStyle w:val="Heading1"/>
-        <w:spacing w:before="0" w:beforeAutospacing="0" w:after="0" w:afterAutospacing="0"/>
-        <w:rPr>
-          <w:rFonts w:ascii="Arial" w:hAnsi="Arial" w:cs="Arial"/>
-          <w:b w:val="0"/>
-          <w:bCs w:val="0"/>
-          <w:color w:val="222222"/>
-          <w:sz w:val="36"/>
-          <w:szCs w:val="36"/>
-        </w:rPr>
-      </w:pPr>
+      <w:bookmarkStart w:id="0" w:name="_GoBack"/>
+      <w:bookmarkEnd w:id="0"/>
     </w:p>
     <w:p/>
     <w:p>
       <w:pPr>
         <w:rPr>
-          <w:lang w:val="ru-RU"/>
+          <w:rFonts w:ascii="Arial" w:hAnsi="Arial" w:cs="Arial"/>
+          <w:color w:val="333333"/>
+          <w:sz w:val="20"/>
+          <w:szCs w:val="20"/>
+          <w:shd w:val="clear" w:color="auto" w:fill="FFFFFF"/>
+          <w:lang w:val="en-US"/>
         </w:rPr>
       </w:pPr>
       <w:r>
@@ -1844,6 +1820,119 @@
         </w:rPr>
         <w:t>Пісню ілюстровано кадрами з фільму "Залізна сотня".</w:t>
       </w:r>
+    </w:p>
+    <w:p>
+      <w:pPr>
+        <w:pStyle w:val="Heading1"/>
+        <w:spacing w:before="0" w:beforeAutospacing="0" w:after="0" w:afterAutospacing="0"/>
+        <w:rPr>
+          <w:rFonts w:ascii="Arial" w:hAnsi="Arial" w:cs="Arial"/>
+          <w:b w:val="0"/>
+          <w:bCs w:val="0"/>
+          <w:color w:val="222222"/>
+          <w:sz w:val="36"/>
+          <w:szCs w:val="36"/>
+        </w:rPr>
+      </w:pPr>
+      <w:proofErr w:type="spellStart"/>
+      <w:r>
+        <w:rPr>
+          <w:rStyle w:val="watch-title"/>
+          <w:rFonts w:ascii="Arial" w:hAnsi="Arial" w:cs="Arial"/>
+          <w:b w:val="0"/>
+          <w:bCs w:val="0"/>
+          <w:color w:val="222222"/>
+          <w:sz w:val="36"/>
+          <w:szCs w:val="36"/>
+          <w:bdr w:val="none" w:sz="0" w:space="0" w:color="auto" w:frame="1"/>
+        </w:rPr>
+        <w:t>Ой</w:t>
+      </w:r>
+      <w:proofErr w:type="spellEnd"/>
+      <w:r>
+        <w:rPr>
+          <w:rStyle w:val="watch-title"/>
+          <w:rFonts w:ascii="Arial" w:hAnsi="Arial" w:cs="Arial"/>
+          <w:b w:val="0"/>
+          <w:bCs w:val="0"/>
+          <w:color w:val="222222"/>
+          <w:sz w:val="36"/>
+          <w:szCs w:val="36"/>
+          <w:bdr w:val="none" w:sz="0" w:space="0" w:color="auto" w:frame="1"/>
+        </w:rPr>
+        <w:t xml:space="preserve"> у </w:t>
+      </w:r>
+      <w:proofErr w:type="spellStart"/>
+      <w:r>
+        <w:rPr>
+          <w:rStyle w:val="watch-title"/>
+          <w:rFonts w:ascii="Arial" w:hAnsi="Arial" w:cs="Arial"/>
+          <w:b w:val="0"/>
+          <w:bCs w:val="0"/>
+          <w:color w:val="222222"/>
+          <w:sz w:val="36"/>
+          <w:szCs w:val="36"/>
+          <w:bdr w:val="none" w:sz="0" w:space="0" w:color="auto" w:frame="1"/>
+        </w:rPr>
+        <w:t>лузі</w:t>
+      </w:r>
+      <w:proofErr w:type="spellEnd"/>
+      <w:r>
+        <w:rPr>
+          <w:rStyle w:val="watch-title"/>
+          <w:rFonts w:ascii="Arial" w:hAnsi="Arial" w:cs="Arial"/>
+          <w:b w:val="0"/>
+          <w:bCs w:val="0"/>
+          <w:color w:val="222222"/>
+          <w:sz w:val="36"/>
+          <w:szCs w:val="36"/>
+          <w:bdr w:val="none" w:sz="0" w:space="0" w:color="auto" w:frame="1"/>
+        </w:rPr>
+        <w:t xml:space="preserve"> </w:t>
+      </w:r>
+      <w:proofErr w:type="spellStart"/>
+      <w:r>
+        <w:rPr>
+          <w:rStyle w:val="watch-title"/>
+          <w:rFonts w:ascii="Arial" w:hAnsi="Arial" w:cs="Arial"/>
+          <w:b w:val="0"/>
+          <w:bCs w:val="0"/>
+          <w:color w:val="222222"/>
+          <w:sz w:val="36"/>
+          <w:szCs w:val="36"/>
+          <w:bdr w:val="none" w:sz="0" w:space="0" w:color="auto" w:frame="1"/>
+        </w:rPr>
+        <w:t>червона</w:t>
+      </w:r>
+      <w:proofErr w:type="spellEnd"/>
+      <w:r>
+        <w:rPr>
+          <w:rStyle w:val="watch-title"/>
+          <w:rFonts w:ascii="Arial" w:hAnsi="Arial" w:cs="Arial"/>
+          <w:b w:val="0"/>
+          <w:bCs w:val="0"/>
+          <w:color w:val="222222"/>
+          <w:sz w:val="36"/>
+          <w:szCs w:val="36"/>
+          <w:bdr w:val="none" w:sz="0" w:space="0" w:color="auto" w:frame="1"/>
+        </w:rPr>
+        <w:t xml:space="preserve"> </w:t>
+      </w:r>
+      <w:proofErr w:type="spellStart"/>
+      <w:r>
+        <w:rPr>
+          <w:rStyle w:val="watch-title"/>
+          <w:rFonts w:ascii="Arial" w:hAnsi="Arial" w:cs="Arial"/>
+          <w:b w:val="0"/>
+          <w:bCs w:val="0"/>
+          <w:color w:val="222222"/>
+          <w:sz w:val="36"/>
+          <w:szCs w:val="36"/>
+          <w:bdr w:val="none" w:sz="0" w:space="0" w:color="auto" w:frame="1"/>
+        </w:rPr>
+        <w:t>калина</w:t>
+      </w:r>
+      <w:proofErr w:type="spellEnd"/>
     </w:p>
     <w:sectPr>
       <w:pgSz w:w="11906" w:h="16838"/>
